--- a/doc/is_engine_level_editor_guide_utilisateur.docx
+++ b/doc/is_engine_level_editor_guide_utilisateur.docx
@@ -1502,8 +1502,6 @@
         </w:rPr>
         <w:br w:type="page"/>
       </w:r>
-      <w:bookmarkStart w:id="0" w:name="_GoBack"/>
-      <w:bookmarkEnd w:id="0"/>
     </w:p>
     <w:p>
       <w:pPr>
@@ -1514,7 +1512,7 @@
           <w:u w:val="single"/>
         </w:rPr>
       </w:pPr>
-      <w:bookmarkStart w:id="1" w:name="_Toc37104991"/>
+      <w:bookmarkStart w:id="0" w:name="_Toc37104991"/>
       <w:r>
         <w:rPr>
           <w:rStyle w:val="Emphaseintense"/>
@@ -1523,7 +1521,7 @@
         <w:lastRenderedPageBreak/>
         <w:t>Introduction</w:t>
       </w:r>
-      <w:bookmarkEnd w:id="1"/>
+      <w:bookmarkEnd w:id="0"/>
     </w:p>
     <w:p>
       <w:r>
@@ -1612,7 +1610,7 @@
           <w:lang w:val="en-US"/>
         </w:rPr>
       </w:pPr>
-      <w:bookmarkStart w:id="2" w:name="_Toc37104992"/>
+      <w:bookmarkStart w:id="1" w:name="_Toc37104992"/>
       <w:proofErr w:type="spellStart"/>
       <w:r>
         <w:rPr>
@@ -1655,7 +1653,7 @@
         </w:rPr>
         <w:t>Editor?</w:t>
       </w:r>
-      <w:bookmarkEnd w:id="2"/>
+      <w:bookmarkEnd w:id="1"/>
     </w:p>
     <w:p>
       <w:proofErr w:type="spellStart"/>
@@ -1946,7 +1944,7 @@
           <w:u w:val="single"/>
         </w:rPr>
       </w:pPr>
-      <w:bookmarkStart w:id="3" w:name="_Toc37104993"/>
+      <w:bookmarkStart w:id="2" w:name="_Toc37104993"/>
       <w:r>
         <w:rPr>
           <w:rStyle w:val="Emphaseintense"/>
@@ -2011,7 +2009,7 @@
         </w:rPr>
         <w:t xml:space="preserve"> gère-t-il les objets</w:t>
       </w:r>
-      <w:bookmarkEnd w:id="3"/>
+      <w:bookmarkEnd w:id="2"/>
     </w:p>
     <w:p>
       <w:pPr>
@@ -2396,8 +2394,8 @@
         </w:rPr>
         <w:drawing>
           <wp:inline distT="0" distB="0" distL="0" distR="0" wp14:anchorId="0DEAD250" wp14:editId="0492FFF0">
-            <wp:extent cx="914400" cy="304799"/>
-            <wp:effectExtent l="0" t="0" r="0" b="635"/>
+            <wp:extent cx="914400" cy="228600"/>
+            <wp:effectExtent l="0" t="0" r="0" b="0"/>
             <wp:docPr id="3" name="Image 3"/>
             <wp:cNvGraphicFramePr>
               <a:graphicFrameLocks xmlns:a="http://schemas.openxmlformats.org/drawingml/2006/main" noChangeAspect="1"/>
@@ -2424,7 +2422,7 @@
                   <pic:spPr>
                     <a:xfrm>
                       <a:off x="0" y="0"/>
-                      <a:ext cx="914400" cy="304799"/>
+                      <a:ext cx="914400" cy="228600"/>
                     </a:xfrm>
                     <a:prstGeom prst="rect">
                       <a:avLst/>
@@ -2462,7 +2460,13 @@
         <w:rPr>
           <w:b/>
         </w:rPr>
-        <w:t xml:space="preserve">3 sous images </w:t>
+        <w:t>4</w:t>
+      </w:r>
+      <w:r>
+        <w:rPr>
+          <w:b/>
+        </w:rPr>
+        <w:t xml:space="preserve"> sous images </w:t>
       </w:r>
       <w:r>
         <w:t xml:space="preserve">donc ça fait </w:t>
@@ -2471,13 +2475,13 @@
         <w:rPr>
           <w:b/>
         </w:rPr>
-        <w:t>trois</w:t>
-      </w:r>
-      <w:r>
-        <w:rPr>
-          <w:b/>
-        </w:rPr>
-        <w:t xml:space="preserve"> (3)</w:t>
+        <w:t>quatre (4</w:t>
+      </w:r>
+      <w:r>
+        <w:rPr>
+          <w:b/>
+        </w:rPr>
+        <w:t>)</w:t>
       </w:r>
       <w:r>
         <w:rPr>
@@ -2613,7 +2617,7 @@
           <w:lang w:val="en-US"/>
         </w:rPr>
       </w:pPr>
-      <w:bookmarkStart w:id="4" w:name="_Toc37104994"/>
+      <w:bookmarkStart w:id="3" w:name="_Toc37104994"/>
       <w:r>
         <w:rPr>
           <w:rStyle w:val="Emphaseintense"/>
@@ -2656,7 +2660,7 @@
         </w:rPr>
         <w:t xml:space="preserve">Level </w:t>
       </w:r>
-      <w:bookmarkEnd w:id="4"/>
+      <w:bookmarkEnd w:id="3"/>
       <w:r>
         <w:rPr>
           <w:rStyle w:val="Emphaseintense"/>
@@ -2787,32 +2791,19 @@
               <w:pStyle w:val="Lgende"/>
               <w:jc w:val="center"/>
             </w:pPr>
-            <w:bookmarkStart w:id="5" w:name="_Ref36764552"/>
+            <w:bookmarkStart w:id="4" w:name="_Ref36764552"/>
             <w:r>
               <w:t xml:space="preserve">Figure </w:t>
             </w:r>
-            <w:r>
-              <w:fldChar w:fldCharType="begin"/>
-            </w:r>
-            <w:r>
-              <w:instrText xml:space="preserve"> SEQ Figure \* ARABIC </w:instrText>
-            </w:r>
-            <w:r>
-              <w:fldChar w:fldCharType="separate"/>
-            </w:r>
-            <w:r>
-              <w:rPr>
-                <w:noProof/>
-              </w:rPr>
-              <w:t>1</w:t>
-            </w:r>
-            <w:r>
-              <w:rPr>
-                <w:noProof/>
-              </w:rPr>
-              <w:fldChar w:fldCharType="end"/>
-            </w:r>
-            <w:bookmarkEnd w:id="5"/>
+            <w:fldSimple w:instr=" SEQ Figure \* ARABIC ">
+              <w:r>
+                <w:rPr>
+                  <w:noProof/>
+                </w:rPr>
+                <w:t>1</w:t>
+              </w:r>
+            </w:fldSimple>
+            <w:bookmarkEnd w:id="4"/>
           </w:p>
           <w:p>
             <w:pPr>
@@ -2886,32 +2877,19 @@
               <w:pStyle w:val="Lgende"/>
               <w:jc w:val="center"/>
             </w:pPr>
-            <w:bookmarkStart w:id="6" w:name="_Ref37103651"/>
+            <w:bookmarkStart w:id="5" w:name="_Ref37103651"/>
             <w:r>
               <w:t xml:space="preserve">Figure </w:t>
             </w:r>
-            <w:r>
-              <w:fldChar w:fldCharType="begin"/>
-            </w:r>
-            <w:r>
-              <w:instrText xml:space="preserve"> SEQ Figure \* ARABIC </w:instrText>
-            </w:r>
-            <w:r>
-              <w:fldChar w:fldCharType="separate"/>
-            </w:r>
-            <w:r>
-              <w:rPr>
-                <w:noProof/>
-              </w:rPr>
-              <w:t>2</w:t>
-            </w:r>
-            <w:r>
-              <w:rPr>
-                <w:noProof/>
-              </w:rPr>
-              <w:fldChar w:fldCharType="end"/>
-            </w:r>
-            <w:bookmarkEnd w:id="6"/>
+            <w:fldSimple w:instr=" SEQ Figure \* ARABIC ">
+              <w:r>
+                <w:rPr>
+                  <w:noProof/>
+                </w:rPr>
+                <w:t>2</w:t>
+              </w:r>
+            </w:fldSimple>
+            <w:bookmarkEnd w:id="5"/>
           </w:p>
           <w:p>
             <w:pPr>
@@ -3019,32 +2997,19 @@
               <w:pStyle w:val="Lgende"/>
               <w:jc w:val="center"/>
             </w:pPr>
-            <w:bookmarkStart w:id="7" w:name="_Ref37104082"/>
+            <w:bookmarkStart w:id="6" w:name="_Ref37104082"/>
             <w:r>
               <w:t xml:space="preserve">Figure </w:t>
             </w:r>
-            <w:r>
-              <w:fldChar w:fldCharType="begin"/>
-            </w:r>
-            <w:r>
-              <w:instrText xml:space="preserve"> SEQ Figure \* ARABIC </w:instrText>
-            </w:r>
-            <w:r>
-              <w:fldChar w:fldCharType="separate"/>
-            </w:r>
-            <w:r>
-              <w:rPr>
-                <w:noProof/>
-              </w:rPr>
-              <w:t>3</w:t>
-            </w:r>
-            <w:r>
-              <w:rPr>
-                <w:noProof/>
-              </w:rPr>
-              <w:fldChar w:fldCharType="end"/>
-            </w:r>
-            <w:bookmarkEnd w:id="7"/>
+            <w:fldSimple w:instr=" SEQ Figure \* ARABIC ">
+              <w:r>
+                <w:rPr>
+                  <w:noProof/>
+                </w:rPr>
+                <w:t>3</w:t>
+              </w:r>
+            </w:fldSimple>
+            <w:bookmarkEnd w:id="6"/>
           </w:p>
         </w:tc>
       </w:tr>
@@ -3063,7 +3028,7 @@
           <w:u w:val="single"/>
         </w:rPr>
       </w:pPr>
-      <w:bookmarkStart w:id="8" w:name="_Toc37104995"/>
+      <w:bookmarkStart w:id="7" w:name="_Toc37104995"/>
       <w:r>
         <w:rPr>
           <w:rStyle w:val="Emphaseintense"/>
@@ -3078,7 +3043,7 @@
         </w:rPr>
         <w:t> ?</w:t>
       </w:r>
-      <w:bookmarkEnd w:id="8"/>
+      <w:bookmarkEnd w:id="7"/>
     </w:p>
     <w:p>
       <w:pPr>
@@ -3309,7 +3274,7 @@
           <w:u w:val="single"/>
         </w:rPr>
       </w:pPr>
-      <w:bookmarkStart w:id="9" w:name="_Toc37104996"/>
+      <w:bookmarkStart w:id="8" w:name="_Toc37104996"/>
       <w:r>
         <w:rPr>
           <w:rStyle w:val="Emphaseintense"/>
@@ -3317,7 +3282,7 @@
         </w:rPr>
         <w:t>Comment charger un Niveau ?</w:t>
       </w:r>
-      <w:bookmarkEnd w:id="9"/>
+      <w:bookmarkEnd w:id="8"/>
     </w:p>
     <w:p>
       <w:pPr>
@@ -3452,7 +3417,7 @@
           <w:u w:val="single"/>
         </w:rPr>
       </w:pPr>
-      <w:bookmarkStart w:id="10" w:name="_Toc37104997"/>
+      <w:bookmarkStart w:id="9" w:name="_Toc37104997"/>
       <w:r>
         <w:rPr>
           <w:rStyle w:val="Emphaseintense"/>
@@ -3495,7 +3460,7 @@
         </w:rPr>
         <w:t> ?</w:t>
       </w:r>
-      <w:bookmarkEnd w:id="10"/>
+      <w:bookmarkEnd w:id="9"/>
     </w:p>
     <w:p>
       <w:r>
@@ -3703,7 +3668,7 @@
           <w:u w:val="single"/>
         </w:rPr>
       </w:pPr>
-      <w:bookmarkStart w:id="11" w:name="_Toc37104998"/>
+      <w:bookmarkStart w:id="10" w:name="_Toc37104998"/>
       <w:r>
         <w:rPr>
           <w:rStyle w:val="Emphaseintense"/>
@@ -3725,7 +3690,7 @@
         </w:rPr>
         <w:t> ?</w:t>
       </w:r>
-      <w:bookmarkEnd w:id="11"/>
+      <w:bookmarkEnd w:id="10"/>
     </w:p>
     <w:p>
       <w:r>
@@ -3905,7 +3870,7 @@
           <w:u w:val="single"/>
         </w:rPr>
       </w:pPr>
-      <w:bookmarkStart w:id="12" w:name="_Toc37104999"/>
+      <w:bookmarkStart w:id="11" w:name="_Toc37104999"/>
       <w:r>
         <w:rPr>
           <w:rStyle w:val="Emphaseintense"/>
@@ -3920,7 +3885,7 @@
         </w:rPr>
         <w:t> ?</w:t>
       </w:r>
-      <w:bookmarkEnd w:id="12"/>
+      <w:bookmarkEnd w:id="11"/>
     </w:p>
     <w:p>
       <w:r>
@@ -3994,7 +3959,7 @@
         </w:rPr>
         <w:drawing>
           <wp:inline distT="0" distB="0" distL="0" distR="0" wp14:anchorId="10B7F331" wp14:editId="7BF966A7">
-            <wp:extent cx="1544007" cy="1158005"/>
+            <wp:extent cx="1544006" cy="1158005"/>
             <wp:effectExtent l="0" t="0" r="0" b="4445"/>
             <wp:docPr id="9" name="Image 9"/>
             <wp:cNvGraphicFramePr>
@@ -4022,7 +3987,7 @@
                   <pic:spPr>
                     <a:xfrm>
                       <a:off x="0" y="0"/>
-                      <a:ext cx="1544007" cy="1158005"/>
+                      <a:ext cx="1544006" cy="1158005"/>
                     </a:xfrm>
                     <a:prstGeom prst="rect">
                       <a:avLst/>
@@ -4045,7 +4010,7 @@
           <w:iCs w:val="0"/>
         </w:rPr>
       </w:pPr>
-      <w:bookmarkStart w:id="13" w:name="_Ref37104150"/>
+      <w:bookmarkStart w:id="12" w:name="_Ref37104150"/>
       <w:r>
         <w:rPr>
           <w:b/>
@@ -4090,7 +4055,7 @@
         </w:rPr>
         <w:fldChar w:fldCharType="end"/>
       </w:r>
-      <w:bookmarkEnd w:id="13"/>
+      <w:bookmarkEnd w:id="12"/>
     </w:p>
     <w:tbl>
       <w:tblPr>
@@ -6134,7 +6099,7 @@
               <w:pStyle w:val="Lgende"/>
               <w:jc w:val="center"/>
             </w:pPr>
-            <w:bookmarkStart w:id="14" w:name="_Ref36769894"/>
+            <w:bookmarkStart w:id="13" w:name="_Ref36769894"/>
             <w:r>
               <w:rPr>
                 <w:noProof/>
@@ -6185,28 +6150,15 @@
             <w:r>
               <w:t xml:space="preserve">Figure </w:t>
             </w:r>
-            <w:r>
-              <w:fldChar w:fldCharType="begin"/>
-            </w:r>
-            <w:r>
-              <w:instrText xml:space="preserve"> SEQ Figure \* ARABIC </w:instrText>
-            </w:r>
-            <w:r>
-              <w:fldChar w:fldCharType="separate"/>
-            </w:r>
-            <w:r>
-              <w:rPr>
-                <w:noProof/>
-              </w:rPr>
-              <w:t>5</w:t>
-            </w:r>
-            <w:r>
-              <w:rPr>
-                <w:noProof/>
-              </w:rPr>
-              <w:fldChar w:fldCharType="end"/>
-            </w:r>
-            <w:bookmarkEnd w:id="14"/>
+            <w:fldSimple w:instr=" SEQ Figure \* ARABIC ">
+              <w:r>
+                <w:rPr>
+                  <w:noProof/>
+                </w:rPr>
+                <w:t>5</w:t>
+              </w:r>
+            </w:fldSimple>
+            <w:bookmarkEnd w:id="13"/>
           </w:p>
         </w:tc>
       </w:tr>
@@ -6226,7 +6178,7 @@
           <w:u w:val="single"/>
         </w:rPr>
       </w:pPr>
-      <w:bookmarkStart w:id="15" w:name="_Toc37105000"/>
+      <w:bookmarkStart w:id="14" w:name="_Toc37105000"/>
       <w:r>
         <w:rPr>
           <w:b/>
@@ -6237,11 +6189,23 @@
         <w:lastRenderedPageBreak/>
         <w:t>Exemple de niveau créé</w:t>
       </w:r>
-      <w:bookmarkEnd w:id="15"/>
+      <w:bookmarkEnd w:id="14"/>
     </w:p>
     <w:p>
       <w:r>
-        <w:t xml:space="preserve">Vous pouvez trouver des niveaux exemples (qui ont été utilisés pour la démo du moteur de jeu) dans le répertoire </w:t>
+        <w:t xml:space="preserve">Vous pouvez trouver un exemple de </w:t>
+      </w:r>
+      <w:r>
+        <w:t>niveau</w:t>
+      </w:r>
+      <w:r>
+        <w:t xml:space="preserve"> (qui </w:t>
+      </w:r>
+      <w:r>
+        <w:t>a été utilisé</w:t>
+      </w:r>
+      <w:r>
+        <w:t xml:space="preserve"> pour la démo du moteur de jeu) dans le répertoire </w:t>
       </w:r>
       <w:proofErr w:type="spellStart"/>
       <w:r>
@@ -6254,6 +6218,8 @@
       <w:r>
         <w:t xml:space="preserve"> du projet.</w:t>
       </w:r>
+      <w:bookmarkStart w:id="15" w:name="_GoBack"/>
+      <w:bookmarkEnd w:id="15"/>
     </w:p>
     <w:sectPr>
       <w:pgSz w:w="11906" w:h="16838"/>
@@ -9098,7 +9064,7 @@
 </file>
 
 <file path=customXml/itemProps1.xml><?xml version="1.0" encoding="utf-8"?>
-<ds:datastoreItem xmlns:ds="http://schemas.openxmlformats.org/officeDocument/2006/customXml" ds:itemID="{2FF9BDF0-8E01-41E5-B160-D478AE100234}">
+<ds:datastoreItem xmlns:ds="http://schemas.openxmlformats.org/officeDocument/2006/customXml" ds:itemID="{81F3C7FD-F147-41BE-B004-FFA127EEAF3C}">
   <ds:schemaRefs>
     <ds:schemaRef ds:uri="http://schemas.openxmlformats.org/officeDocument/2006/bibliography"/>
   </ds:schemaRefs>
